--- a/SGR-G5-UADE_TP.docx
+++ b/SGR-G5-UADE_TP.docx
@@ -227,15 +227,14 @@
       <w:r>
         <w:rPr>
           <w:rFonts w:ascii="Segoe UI Light" w:hAnsi="Segoe UI Light" w:cs="Segoe UI Light"/>
-          <w:highlight w:val="green"/>
-        </w:rPr>
-        <w:t>prestación de avales ante bancos, cajas de ahorros y cooperativas de crédito, administraciones públicas y clientes y proveedores</w:t>
-      </w:r>
-      <w:r>
-        <w:rPr>
-          <w:rFonts w:ascii="Segoe UI Light" w:hAnsi="Segoe UI Light" w:cs="Segoe UI Light"/>
-        </w:rPr>
-        <w:t xml:space="preserve">. </w:t>
+        </w:rPr>
+        <w:t>prestación de avales ante bancos, cajas de ahorros y cooperativas de crédito, administraciones públicas y clientes y proveedores.</w:t>
+      </w:r>
+      <w:r>
+        <w:rPr>
+          <w:rFonts w:ascii="Segoe UI Light" w:hAnsi="Segoe UI Light" w:cs="Segoe UI Light"/>
+        </w:rPr>
+        <w:t xml:space="preserve"> </w:t>
       </w:r>
     </w:p>
     <w:p>
@@ -310,7 +309,6 @@
       <w:r>
         <w:rPr>
           <w:rFonts w:ascii="Segoe UI Light" w:hAnsi="Segoe UI Light" w:cs="Segoe UI Light"/>
-          <w:highlight w:val="green"/>
         </w:rPr>
         <w:t xml:space="preserve">Las </w:t>
       </w:r>
@@ -318,7 +316,6 @@
       <w:r>
         <w:rPr>
           <w:rFonts w:ascii="Segoe UI Light" w:hAnsi="Segoe UI Light" w:cs="Segoe UI Light"/>
-          <w:highlight w:val="green"/>
         </w:rPr>
         <w:t>SGRs</w:t>
       </w:r>
@@ -326,22 +323,8 @@
       <w:r>
         <w:rPr>
           <w:rFonts w:ascii="Segoe UI Light" w:hAnsi="Segoe UI Light" w:cs="Segoe UI Light"/>
-          <w:highlight w:val="green"/>
-        </w:rPr>
-        <w:t xml:space="preserve"> se componen por socios</w:t>
-      </w:r>
-      <w:r>
-        <w:rPr>
-          <w:rFonts w:ascii="Segoe UI Light" w:hAnsi="Segoe UI Light" w:cs="Segoe UI Light"/>
-        </w:rPr>
-        <w:t xml:space="preserve">. Los socios pueden ser de dos tipos: </w:t>
-      </w:r>
-      <w:r>
-        <w:rPr>
-          <w:rFonts w:ascii="Segoe UI Light" w:hAnsi="Segoe UI Light" w:cs="Segoe UI Light"/>
-          <w:highlight w:val="green"/>
-        </w:rPr>
-        <w:t>Protectores y Partícipes.</w:t>
+        </w:rPr>
+        <w:t xml:space="preserve"> se componen por socios. Los socios pueden ser de dos tipos: Protectores y Partícipes.</w:t>
       </w:r>
       <w:r>
         <w:rPr>
@@ -519,13 +502,18 @@
         <w:rPr>
           <w:rFonts w:ascii="Segoe UI Light" w:hAnsi="Segoe UI Light" w:cs="Segoe UI Light"/>
         </w:rPr>
-        <w:t xml:space="preserve">La empresa debe presentar documentación que es controlada por la SGR y tiene que ser registrada en el sistema. La registración consta de un tipo de documento (Estatuto/Contrato Social, Copia de últimos 3 balances certificados, Manifestación de bienes de los socios, etc.), fecha de recepción, estado (ingresado, controlado, rechazado) y usuario que lo cargó. </w:t>
+        <w:t>La empresa debe presentar documentación que es controlada por la SGR y tiene que ser registrada en el sistema. La registración consta de un tipo de documento (Estatuto/Contrato Social, Copia de últimos 3 balances certificados, Manifestación de bienes de los socios, etc.), fecha de recepción, estado (ingresado, controlado, rechazado) y usuario que lo cargó</w:t>
+      </w:r>
+      <w:r>
+        <w:rPr>
+          <w:rFonts w:ascii="Segoe UI Light" w:hAnsi="Segoe UI Light" w:cs="Segoe UI Light"/>
+        </w:rPr>
+        <w:t xml:space="preserve">. </w:t>
       </w:r>
       <w:commentRangeStart w:id="0"/>
       <w:r>
         <w:rPr>
           <w:rFonts w:ascii="Segoe UI Light" w:hAnsi="Segoe UI Light" w:cs="Segoe UI Light"/>
-          <w:highlight w:val="darkGray"/>
         </w:rPr>
         <w:t>Hay documentación que es de presentación obligatoria y otra que es deseable que la empresa presente.</w:t>
       </w:r>
@@ -766,7 +754,13 @@
         <w:rPr>
           <w:rFonts w:ascii="Segoe UI Light" w:hAnsi="Segoe UI Light" w:cs="Segoe UI Light"/>
         </w:rPr>
-        <w:t>Hay documentación que es de presentación obligatoria y otra que es deseable que la empresa presente.</w:t>
+        <w:t xml:space="preserve">Hay documentación que es de presentación obligatoria y </w:t>
+      </w:r>
+      <w:r>
+        <w:rPr>
+          <w:rFonts w:ascii="Segoe UI Light" w:hAnsi="Segoe UI Light" w:cs="Segoe UI Light"/>
+        </w:rPr>
+        <w:t>otra que es deseable que la empresa presente.</w:t>
       </w:r>
     </w:p>
     <w:p>
@@ -788,14 +782,7 @@
         <w:rPr>
           <w:rFonts w:ascii="Segoe UI Light" w:hAnsi="Segoe UI Light" w:cs="Segoe UI Light"/>
         </w:rPr>
-        <w:t xml:space="preserve">Los socios protectores hacen aportes (dinero) al fondo de riesgo de la SGR. </w:t>
-      </w:r>
-      <w:r>
-        <w:rPr>
-          <w:rFonts w:ascii="Segoe UI Light" w:hAnsi="Segoe UI Light" w:cs="Segoe UI Light"/>
-          <w:highlight w:val="yellow"/>
-        </w:rPr>
-        <w:t>Los aportes hechos a la SGR tienen una vigencia de 2 años luego de los cuales la empresa protectora puede retirar su aporte</w:t>
+        <w:t>Los socios protectores hacen aportes (dinero) al fondo de riesgo de la SGR. Los aportes hechos a la SGR tienen una vigencia de 2 años luego de los cuales la empresa protectora puede retirar su aporte</w:t>
       </w:r>
       <w:r>
         <w:rPr>
@@ -854,20 +841,19 @@
           <w:rFonts w:ascii="Segoe UI Light" w:hAnsi="Segoe UI Light" w:cs="Segoe UI Light"/>
         </w:rPr>
         <w:lastRenderedPageBreak/>
-        <w:t xml:space="preserve">Una vez que la </w:t>
-      </w:r>
-      <w:r>
-        <w:rPr>
-          <w:rFonts w:ascii="Segoe UI Light" w:hAnsi="Segoe UI Light" w:cs="Segoe UI Light"/>
-          <w:highlight w:val="yellow"/>
-        </w:rPr>
-        <w:t>documentación está completa</w:t>
-      </w:r>
-      <w:r>
-        <w:rPr>
-          <w:rFonts w:ascii="Segoe UI Light" w:hAnsi="Segoe UI Light" w:cs="Segoe UI Light"/>
-        </w:rPr>
-        <w:t xml:space="preserve"> y el postulante es aceptado, la empresa puede suscribir acciones de la SGR y así ser socio de esta. En esta SGR se realizan transferencias por lo que un socio existente con saldo de acciones debe venderle a la nueva empresa acciones para finalizar el trámite y convertirse de </w:t>
+        <w:t xml:space="preserve">Una vez que </w:t>
+      </w:r>
+      <w:r>
+        <w:rPr>
+          <w:rFonts w:ascii="Segoe UI Light" w:hAnsi="Segoe UI Light" w:cs="Segoe UI Light"/>
+        </w:rPr>
+        <w:t>la documentación está completa y el postulante es aceptado, la empresa puede suscribir acciones de la SGR y así ser socio de esta. En esta SGR se realizan transferencias por lo que un socio existente con saldo de acciones debe venderle a la nueva</w:t>
+      </w:r>
+      <w:r>
+        <w:rPr>
+          <w:rFonts w:ascii="Segoe UI Light" w:hAnsi="Segoe UI Light" w:cs="Segoe UI Light"/>
+        </w:rPr>
+        <w:t xml:space="preserve"> empresa acciones para finalizar el trámite y convertirse de </w:t>
       </w:r>
       <w:r>
         <w:rPr>
@@ -4346,11 +4332,11 @@
 
 <file path=word/commentsExtended.xml><?xml version="1.0" encoding="utf-8"?>
 <w15:commentsEx xmlns:wpc="http://schemas.microsoft.com/office/word/2010/wordprocessingCanvas" xmlns:cx="http://schemas.microsoft.com/office/drawing/2014/chartex" xmlns:cx1="http://schemas.microsoft.com/office/drawing/2015/9/8/chartex" xmlns:cx2="http://schemas.microsoft.com/office/drawing/2015/10/21/chartex" xmlns:cx3="http://schemas.microsoft.com/office/drawing/2016/5/9/chartex" xmlns:cx4="http://schemas.microsoft.com/office/drawing/2016/5/10/chartex" xmlns:cx5="http://schemas.microsoft.com/office/drawing/2016/5/11/chartex" xmlns:cx6="http://schemas.microsoft.com/office/drawing/2016/5/12/chartex" xmlns:cx7="http://schemas.microsoft.com/office/drawing/2016/5/13/chartex" xmlns:cx8="http://schemas.microsoft.com/office/drawing/2016/5/14/chartex" xmlns:mc="http://schemas.openxmlformats.org/markup-compatibility/2006" xmlns:aink="http://schemas.microsoft.com/office/drawing/2016/ink" xmlns:am3d="http://schemas.microsoft.com/office/drawing/2017/model3d" xmlns:o="urn:schemas-microsoft-com:office:office" xmlns:r="http://schemas.openxmlformats.org/officeDocument/2006/relationships" xmlns:m="http://schemas.openxmlformats.org/officeDocument/2006/math" xmlns:v="urn:schemas-microsoft-com:vml" xmlns:wp14="http://schemas.microsoft.com/office/word/2010/wordprocessingDrawing" xmlns:wp="http://schemas.openxmlformats.org/drawingml/2006/wordprocessingDrawing" xmlns:w10="urn:schemas-microsoft-com:office:word" xmlns:w="http://schemas.openxmlformats.org/wordprocessingml/2006/main" xmlns:w14="http://schemas.microsoft.com/office/word/2010/wordml" xmlns:w15="http://schemas.microsoft.com/office/word/2012/wordml" xmlns:w16cex="http://schemas.microsoft.com/office/word/2018/wordml/cex" xmlns:w16cid="http://schemas.microsoft.com/office/word/2016/wordml/cid" xmlns:w16="http://schemas.microsoft.com/office/word/2018/wordml" xmlns:w16se="http://schemas.microsoft.com/office/word/2015/wordml/symex" xmlns:wpg="http://schemas.microsoft.com/office/word/2010/wordprocessingGroup" xmlns:wpi="http://schemas.microsoft.com/office/word/2010/wordprocessingInk" xmlns:wne="http://schemas.microsoft.com/office/word/2006/wordml" xmlns:wps="http://schemas.microsoft.com/office/word/2010/wordprocessingShape" mc:Ignorable="w14 w15 w16se w16cid w16 w16cex wp14">
-  <w15:commentEx w15:paraId="0BB2E07A" w15:done="0"/>
-  <w15:commentEx w15:paraId="7D3E7C2D" w15:done="0"/>
-  <w15:commentEx w15:paraId="39284FB9" w15:done="0"/>
-  <w15:commentEx w15:paraId="5D3A81C7" w15:done="0"/>
-  <w15:commentEx w15:paraId="74CC0486" w15:paraIdParent="5D3A81C7" w15:done="0"/>
+  <w15:commentEx w15:paraId="0BB2E07A" w15:done="1"/>
+  <w15:commentEx w15:paraId="7D3E7C2D" w15:done="1"/>
+  <w15:commentEx w15:paraId="39284FB9" w15:done="1"/>
+  <w15:commentEx w15:paraId="5D3A81C7" w15:done="1"/>
+  <w15:commentEx w15:paraId="74CC0486" w15:paraIdParent="5D3A81C7" w15:done="1"/>
 </w15:commentsEx>
 </file>
 
